--- a/Jacky.docx
+++ b/Jacky.docx
@@ -647,8 +647,6 @@
         </w:rPr>
         <w:t xml:space="preserve"> of</w:t>
       </w:r>
-      <w:bookmarkStart w:id="0" w:name="_GoBack"/>
-      <w:bookmarkEnd w:id="0"/>
       <w:r>
         <w:rPr>
           <w:rFonts w:hint="default" w:ascii="Tahoma" w:hAnsi="Tahoma" w:eastAsia="Tahoma" w:cs="Tahoma"/>
@@ -749,6 +747,8 @@
         <w:suppressLineNumbers w:val="0"/>
         <w:jc w:val="left"/>
       </w:pPr>
+      <w:bookmarkStart w:id="0" w:name="_GoBack"/>
+      <w:bookmarkEnd w:id="0"/>
       <w:r>
         <w:rPr>
           <w:rFonts w:hint="default" w:ascii="Tahoma" w:hAnsi="Tahoma" w:eastAsia="Tahoma" w:cs="Tahoma"/>

--- a/Jacky.docx
+++ b/Jacky.docx
@@ -311,7 +311,7 @@
           <w:szCs w:val="18"/>
           <w:lang w:val="en-US" w:eastAsia="zh-CN" w:bidi="ar"/>
         </w:rPr>
-        <w:t>8+ years experience in analyzing, developing and troubleshooting software. Proven ability to design, develop and implement software solutions and in the customization of existing solutions to specifications and on schedule. </w:t>
+        <w:t>8+ years experience in analyzing, developing and troubleshooting software. Proven ability to design, develop and implement software solutions and in the customization of existing solutions to specifications . </w:t>
       </w:r>
       <w:r>
         <w:rPr>
@@ -736,7 +736,34 @@
           <w:sz w:val="18"/>
           <w:szCs w:val="18"/>
         </w:rPr>
-        <w:t> An automatic control educational system was built for reading, monitoring, calculating boilers data,responsible for programming automation configuration and control algorithm such as IO, Logic, Linearity, Non-Linearity, Math, Automation Control). Developed by using VC++ C#, MySql with 5-members team.</w:t>
+        <w:t xml:space="preserve"> An automatic control educational system was built for reading, monitoring, calculating boilers data,responsible for </w:t>
+      </w:r>
+      <w:r>
+        <w:rPr>
+          <w:rFonts w:hint="eastAsia" w:ascii="Tahoma" w:hAnsi="Tahoma" w:eastAsia="宋体" w:cs="Tahoma"/>
+          <w:b w:val="0"/>
+          <w:i w:val="0"/>
+          <w:caps w:val="0"/>
+          <w:color w:val="000000"/>
+          <w:spacing w:val="0"/>
+          <w:sz w:val="18"/>
+          <w:szCs w:val="18"/>
+          <w:lang w:val="en-US" w:eastAsia="zh-CN"/>
+        </w:rPr>
+        <w:t xml:space="preserve">developing </w:t>
+      </w:r>
+      <w:r>
+        <w:rPr>
+          <w:rFonts w:hint="default" w:ascii="Tahoma" w:hAnsi="Tahoma" w:eastAsia="Tahoma" w:cs="Tahoma"/>
+          <w:b w:val="0"/>
+          <w:i w:val="0"/>
+          <w:caps w:val="0"/>
+          <w:color w:val="000000"/>
+          <w:spacing w:val="0"/>
+          <w:sz w:val="18"/>
+          <w:szCs w:val="18"/>
+        </w:rPr>
+        <w:t>automation configuration and control algorithm such as IO, Logic, Linearity, Non-Linearity, Math, Automation Control). Developed by using VC++ C#, MySql with 5-members team.</w:t>
       </w:r>
     </w:p>
     <w:p>
@@ -747,8 +774,6 @@
         <w:suppressLineNumbers w:val="0"/>
         <w:jc w:val="left"/>
       </w:pPr>
-      <w:bookmarkStart w:id="0" w:name="_GoBack"/>
-      <w:bookmarkEnd w:id="0"/>
       <w:r>
         <w:rPr>
           <w:rFonts w:hint="default" w:ascii="Tahoma" w:hAnsi="Tahoma" w:eastAsia="Tahoma" w:cs="Tahoma"/>
@@ -1051,6 +1076,9 @@
         <w:suppressLineNumbers w:val="0"/>
         <w:spacing w:before="0" w:beforeAutospacing="1" w:after="0" w:afterAutospacing="1"/>
         <w:ind w:left="720" w:hanging="360"/>
+        <w:rPr>
+          <w:rFonts w:hint="default" w:ascii="Tahoma" w:hAnsi="Tahoma" w:cs="Tahoma"/>
+        </w:rPr>
       </w:pPr>
       <w:r>
         <w:rPr>
@@ -1243,7 +1271,7 @@
       </w:r>
       <w:r>
         <w:rPr>
-          <w:rFonts w:hint="eastAsia" w:ascii="Arial" w:hAnsi="Arial" w:eastAsia="宋体" w:cs="Arial"/>
+          <w:rFonts w:hint="default" w:ascii="Tahoma" w:hAnsi="Tahoma" w:eastAsia="宋体" w:cs="Tahoma"/>
           <w:i w:val="0"/>
           <w:caps w:val="0"/>
           <w:color w:val="333333"/>
@@ -1257,7 +1285,7 @@
       </w:r>
       <w:r>
         <w:rPr>
-          <w:rFonts w:ascii="Arial" w:hAnsi="Arial" w:eastAsia="宋体" w:cs="Arial"/>
+          <w:rFonts w:hint="default" w:ascii="Tahoma" w:hAnsi="Tahoma" w:eastAsia="宋体" w:cs="Tahoma"/>
           <w:i w:val="0"/>
           <w:caps w:val="0"/>
           <w:color w:val="333333"/>
@@ -1270,7 +1298,7 @@
       </w:r>
       <w:r>
         <w:rPr>
-          <w:rFonts w:ascii="Arial" w:hAnsi="Arial" w:eastAsia="宋体" w:cs="Arial"/>
+          <w:rFonts w:hint="default" w:ascii="Tahoma" w:hAnsi="Tahoma" w:eastAsia="宋体" w:cs="Tahoma"/>
           <w:i w:val="0"/>
           <w:caps w:val="0"/>
           <w:color w:val="333333"/>
@@ -2056,7 +2084,7 @@
           <w:szCs w:val="18"/>
           <w:lang w:val="en-US"/>
         </w:rPr>
-        <w:t>Cache,Static Page,,</w:t>
+        <w:t>Cache,Static Page,</w:t>
       </w:r>
       <w:r>
         <w:rPr>
@@ -2183,7 +2211,34 @@
           <w:sz w:val="18"/>
           <w:szCs w:val="18"/>
         </w:rPr>
-        <w:t xml:space="preserve">) Completed it on schedule , Learn the operation of airplane ticket ‘s buying, ordering and Passenger Name Record(PNR) .Work as lead developer, designed the round-trip ATOS of jp8.cn, combined the Application Programming Interface(API) given by Qunar.com, Implemented online payment interface, the main functions of verifying ticket price, cabin types, passenger profiles and flight information, highly increased benefits for the company. Developed by using </w:t>
+        <w:t>) Completed it on schedule , Learn the operation of airplane ticket ‘s buying, ordering and Passenger Name Record(PNR) .Work as lead developer, designed the round-trip ATOS of jp8.cn, combined the</w:t>
+      </w:r>
+      <w:r>
+        <w:rPr>
+          <w:rFonts w:hint="eastAsia" w:ascii="Tahoma" w:hAnsi="Tahoma" w:eastAsia="宋体" w:cs="Tahoma"/>
+          <w:b w:val="0"/>
+          <w:i w:val="0"/>
+          <w:caps w:val="0"/>
+          <w:color w:val="000000"/>
+          <w:spacing w:val="0"/>
+          <w:sz w:val="18"/>
+          <w:szCs w:val="18"/>
+          <w:lang w:val="en-US" w:eastAsia="zh-CN"/>
+        </w:rPr>
+        <w:t xml:space="preserve"> </w:t>
+      </w:r>
+      <w:r>
+        <w:rPr>
+          <w:rFonts w:hint="default" w:ascii="Tahoma" w:hAnsi="Tahoma" w:eastAsia="Tahoma" w:cs="Tahoma"/>
+          <w:b w:val="0"/>
+          <w:i w:val="0"/>
+          <w:caps w:val="0"/>
+          <w:color w:val="000000"/>
+          <w:spacing w:val="0"/>
+          <w:sz w:val="18"/>
+          <w:szCs w:val="18"/>
+        </w:rPr>
+        <w:t xml:space="preserve">API given by Qunar.com, Implemented online payment interface, the main functions of verifying ticket price, cabin types, passenger profiles and flight information, highly increased benefits for the company. Developed by using </w:t>
       </w:r>
       <w:r>
         <w:rPr>
@@ -2359,7 +2414,22 @@
           <w:sz w:val="18"/>
           <w:szCs w:val="18"/>
         </w:rPr>
-        <w:t xml:space="preserve">is a windows-based application working on .NET platform, which is designed for offering vegetable, meat, marketing price and the information relating to farming, planting and fishery for farmers. The main function of NMT is getting information online, browsing and restoring information off line, for the users living in isolated places with lack of internet environment. Utilized Web Service, XML data transmission, threading, asynchronous and Design Pattern in </w:t>
+        <w:t>is a windows-based application working on .NET platform, which is designed for offering vegetable, meat, marketing price and the information relating to farming, planting and fishery for farmers. The main function of NMT is getting information online, browsing and restoring information off line, for the users living in isolated places with lack of internet environment. Utilized Web Service, XML data transmission, threading, asynchronous and De</w:t>
+      </w:r>
+      <w:bookmarkStart w:id="0" w:name="_GoBack"/>
+      <w:bookmarkEnd w:id="0"/>
+      <w:r>
+        <w:rPr>
+          <w:rFonts w:hint="default" w:ascii="Tahoma" w:hAnsi="Tahoma" w:eastAsia="Tahoma" w:cs="Tahoma"/>
+          <w:b w:val="0"/>
+          <w:i w:val="0"/>
+          <w:caps w:val="0"/>
+          <w:color w:val="000000"/>
+          <w:spacing w:val="0"/>
+          <w:sz w:val="18"/>
+          <w:szCs w:val="18"/>
+        </w:rPr>
+        <w:t xml:space="preserve">sign Pattern in </w:t>
       </w:r>
       <w:r>
         <w:rPr>
@@ -3712,14 +3782,14 @@
     <w:lsdException w:unhideWhenUsed="0" w:uiPriority="0" w:semiHidden="0" w:name="Body Text Indent 2"/>
     <w:lsdException w:unhideWhenUsed="0" w:uiPriority="0" w:semiHidden="0" w:name="Body Text Indent 3"/>
     <w:lsdException w:unhideWhenUsed="0" w:uiPriority="0" w:semiHidden="0" w:name="Block Text"/>
-    <w:lsdException w:unhideWhenUsed="0" w:uiPriority="0" w:semiHidden="0" w:name="Hyperlink"/>
+    <w:lsdException w:qFormat="1" w:unhideWhenUsed="0" w:uiPriority="0" w:semiHidden="0" w:name="Hyperlink"/>
     <w:lsdException w:unhideWhenUsed="0" w:uiPriority="0" w:semiHidden="0" w:name="FollowedHyperlink"/>
     <w:lsdException w:qFormat="1" w:unhideWhenUsed="0" w:uiPriority="0" w:semiHidden="0" w:name="Strong"/>
     <w:lsdException w:qFormat="1" w:unhideWhenUsed="0" w:uiPriority="0" w:semiHidden="0" w:name="Emphasis"/>
     <w:lsdException w:unhideWhenUsed="0" w:uiPriority="0" w:semiHidden="0" w:name="Document Map"/>
     <w:lsdException w:unhideWhenUsed="0" w:uiPriority="0" w:semiHidden="0" w:name="Plain Text"/>
     <w:lsdException w:unhideWhenUsed="0" w:uiPriority="0" w:semiHidden="0" w:name="E-mail Signature"/>
-    <w:lsdException w:unhideWhenUsed="0" w:uiPriority="0" w:semiHidden="0" w:name="Normal (Web)"/>
+    <w:lsdException w:qFormat="1" w:unhideWhenUsed="0" w:uiPriority="0" w:semiHidden="0" w:name="Normal (Web)"/>
     <w:lsdException w:unhideWhenUsed="0" w:uiPriority="0" w:semiHidden="0" w:name="HTML Acronym"/>
     <w:lsdException w:unhideWhenUsed="0" w:uiPriority="0" w:semiHidden="0" w:name="HTML Address"/>
     <w:lsdException w:unhideWhenUsed="0" w:uiPriority="0" w:semiHidden="0" w:name="HTML Cite"/>
@@ -3730,7 +3800,7 @@
     <w:lsdException w:unhideWhenUsed="0" w:uiPriority="0" w:semiHidden="0" w:name="HTML Sample"/>
     <w:lsdException w:unhideWhenUsed="0" w:uiPriority="0" w:semiHidden="0" w:name="HTML Typewriter"/>
     <w:lsdException w:unhideWhenUsed="0" w:uiPriority="0" w:semiHidden="0" w:name="HTML Variable"/>
-    <w:lsdException w:unhideWhenUsed="0" w:uiPriority="0" w:name="Normal Table"/>
+    <w:lsdException w:qFormat="1" w:unhideWhenUsed="0" w:uiPriority="0" w:name="Normal Table"/>
     <w:lsdException w:unhideWhenUsed="0" w:uiPriority="0" w:semiHidden="0" w:name="annotation subject"/>
     <w:lsdException w:unhideWhenUsed="0" w:uiPriority="0" w:semiHidden="0" w:name="Table Simple 1"/>
     <w:lsdException w:unhideWhenUsed="0" w:uiPriority="0" w:semiHidden="0" w:name="Table Simple 2"/>
@@ -3900,6 +3970,7 @@
   <w:style w:type="table" w:default="1" w:styleId="6">
     <w:name w:val="Normal Table"/>
     <w:semiHidden/>
+    <w:qFormat/>
     <w:uiPriority w:val="0"/>
     <w:tblPr>
       <w:tblLayout w:type="fixed"/>
@@ -3914,6 +3985,7 @@
   <w:style w:type="paragraph" w:styleId="2">
     <w:name w:val="Normal (Web)"/>
     <w:basedOn w:val="1"/>
+    <w:qFormat/>
     <w:uiPriority w:val="0"/>
     <w:pPr>
       <w:spacing w:before="0" w:beforeAutospacing="1" w:after="0" w:afterAutospacing="1"/>
@@ -3938,6 +4010,7 @@
   <w:style w:type="character" w:styleId="5">
     <w:name w:val="Hyperlink"/>
     <w:basedOn w:val="3"/>
+    <w:qFormat/>
     <w:uiPriority w:val="0"/>
     <w:rPr>
       <w:color w:val="0000FF"/>

--- a/Jacky.docx
+++ b/Jacky.docx
@@ -736,7 +736,34 @@
           <w:sz w:val="18"/>
           <w:szCs w:val="18"/>
         </w:rPr>
-        <w:t xml:space="preserve"> An automatic control educational system was built for reading, monitoring, calculating boilers data,responsible for </w:t>
+        <w:t> An automatic control educational system was built for reading, monitoring, calculating boilers</w:t>
+      </w:r>
+      <w:r>
+        <w:rPr>
+          <w:rFonts w:hint="default" w:ascii="Tahoma" w:hAnsi="Tahoma" w:eastAsia="宋体" w:cs="Tahoma"/>
+          <w:b w:val="0"/>
+          <w:i w:val="0"/>
+          <w:caps w:val="0"/>
+          <w:color w:val="000000"/>
+          <w:spacing w:val="0"/>
+          <w:sz w:val="18"/>
+          <w:szCs w:val="18"/>
+          <w:lang w:val="en-US" w:eastAsia="zh-CN"/>
+        </w:rPr>
+        <w:t>’</w:t>
+      </w:r>
+      <w:r>
+        <w:rPr>
+          <w:rFonts w:hint="default" w:ascii="Tahoma" w:hAnsi="Tahoma" w:eastAsia="Tahoma" w:cs="Tahoma"/>
+          <w:b w:val="0"/>
+          <w:i w:val="0"/>
+          <w:caps w:val="0"/>
+          <w:color w:val="000000"/>
+          <w:spacing w:val="0"/>
+          <w:sz w:val="18"/>
+          <w:szCs w:val="18"/>
+        </w:rPr>
+        <w:t xml:space="preserve"> data,responsible for </w:t>
       </w:r>
       <w:r>
         <w:rPr>
@@ -1061,8 +1088,10 @@
           <w:sz w:val="18"/>
           <w:szCs w:val="18"/>
         </w:rPr>
-        <w:t>Javascript/Jquery </w:t>
-      </w:r>
+        <w:t>Javascript/Jquery</w:t>
+      </w:r>
+      <w:bookmarkStart w:id="0" w:name="_GoBack"/>
+      <w:bookmarkEnd w:id="0"/>
     </w:p>
     <w:p>
       <w:pPr>
@@ -2414,22 +2443,7 @@
           <w:sz w:val="18"/>
           <w:szCs w:val="18"/>
         </w:rPr>
-        <w:t>is a windows-based application working on .NET platform, which is designed for offering vegetable, meat, marketing price and the information relating to farming, planting and fishery for farmers. The main function of NMT is getting information online, browsing and restoring information off line, for the users living in isolated places with lack of internet environment. Utilized Web Service, XML data transmission, threading, asynchronous and De</w:t>
-      </w:r>
-      <w:bookmarkStart w:id="0" w:name="_GoBack"/>
-      <w:bookmarkEnd w:id="0"/>
-      <w:r>
-        <w:rPr>
-          <w:rFonts w:hint="default" w:ascii="Tahoma" w:hAnsi="Tahoma" w:eastAsia="Tahoma" w:cs="Tahoma"/>
-          <w:b w:val="0"/>
-          <w:i w:val="0"/>
-          <w:caps w:val="0"/>
-          <w:color w:val="000000"/>
-          <w:spacing w:val="0"/>
-          <w:sz w:val="18"/>
-          <w:szCs w:val="18"/>
-        </w:rPr>
-        <w:t xml:space="preserve">sign Pattern in </w:t>
+        <w:t xml:space="preserve">is a windows-based application working on .NET platform, which is designed for offering vegetable, meat, marketing price and the information relating to farming, planting and fishery for farmers. The main function of NMT is getting information online, browsing and restoring information off line, for the users living in isolated places with lack of internet environment. Utilized Web Service, XML data transmission, threading, asynchronous and Design Pattern in </w:t>
       </w:r>
       <w:r>
         <w:rPr>
